--- a/Lista 3/zadanie 1/raport_bezpieczeństwo.docx
+++ b/Lista 3/zadanie 1/raport_bezpieczeństwo.docx
@@ -431,6 +431,13 @@
         </w:rPr>
         <w:t xml:space="preserve">4. </w:t>
       </w:r>
+      <w:r>
+        <w:rPr>
+          <w:rFonts w:ascii="Times New Roman" w:hAnsi="Times New Roman" w:cs="Times New Roman"/>
+          <w:noProof/>
+        </w:rPr>
+        <w:t>Protokoły i usługi</w:t>
+      </w:r>
     </w:p>
     <w:p>
       <w:pPr>
@@ -657,9 +664,362 @@
           <w:noProof/>
         </w:rPr>
         <w:t>ICMPv6</w:t>
+      </w:r>
+    </w:p>
+    <w:p>
+      <w:pPr>
+        <w:pStyle w:val="Akapitzlist"/>
+        <w:numPr>
+          <w:ilvl w:val="0"/>
+          <w:numId w:val="4"/>
+        </w:numPr>
+        <w:rPr>
+          <w:rFonts w:ascii="Times New Roman" w:hAnsi="Times New Roman" w:cs="Times New Roman"/>
+          <w:noProof/>
+        </w:rPr>
+      </w:pPr>
+      <w:r>
+        <w:rPr>
+          <w:rFonts w:ascii="Times New Roman" w:hAnsi="Times New Roman" w:cs="Times New Roman"/>
+          <w:noProof/>
+        </w:rPr>
+        <w:lastRenderedPageBreak/>
+        <w:t>UDP</w:t>
+      </w:r>
+    </w:p>
+    <w:p>
+      <w:pPr>
+        <w:pStyle w:val="Akapitzlist"/>
+        <w:numPr>
+          <w:ilvl w:val="0"/>
+          <w:numId w:val="4"/>
+        </w:numPr>
+        <w:rPr>
+          <w:rFonts w:ascii="Times New Roman" w:hAnsi="Times New Roman" w:cs="Times New Roman"/>
+          <w:noProof/>
+        </w:rPr>
+      </w:pPr>
+      <w:r>
+        <w:rPr>
+          <w:rFonts w:ascii="Times New Roman" w:hAnsi="Times New Roman" w:cs="Times New Roman"/>
+          <w:noProof/>
+        </w:rPr>
+        <w:t>DHCP</w:t>
+      </w:r>
+    </w:p>
+    <w:p>
+      <w:pPr>
+        <w:pStyle w:val="Akapitzlist"/>
+        <w:numPr>
+          <w:ilvl w:val="0"/>
+          <w:numId w:val="4"/>
+        </w:numPr>
+        <w:rPr>
+          <w:rFonts w:ascii="Times New Roman" w:hAnsi="Times New Roman" w:cs="Times New Roman"/>
+          <w:noProof/>
+        </w:rPr>
+      </w:pPr>
+      <w:r>
+        <w:rPr>
+          <w:rFonts w:ascii="Times New Roman" w:hAnsi="Times New Roman" w:cs="Times New Roman"/>
+          <w:noProof/>
+        </w:rPr>
+        <w:t>LLMNR</w:t>
+      </w:r>
+    </w:p>
+    <w:p>
+      <w:pPr>
+        <w:pStyle w:val="Akapitzlist"/>
+        <w:numPr>
+          <w:ilvl w:val="0"/>
+          <w:numId w:val="4"/>
+        </w:numPr>
+        <w:rPr>
+          <w:rFonts w:ascii="Times New Roman" w:hAnsi="Times New Roman" w:cs="Times New Roman"/>
+          <w:noProof/>
+        </w:rPr>
+      </w:pPr>
+      <w:r>
+        <w:rPr>
+          <w:rFonts w:ascii="Times New Roman" w:hAnsi="Times New Roman" w:cs="Times New Roman"/>
+          <w:noProof/>
+        </w:rPr>
+        <w:t>ARP</w:t>
+      </w:r>
+    </w:p>
+    <w:p>
+      <w:pPr>
+        <w:pStyle w:val="Akapitzlist"/>
+        <w:numPr>
+          <w:ilvl w:val="0"/>
+          <w:numId w:val="4"/>
+        </w:numPr>
+        <w:rPr>
+          <w:rFonts w:ascii="Times New Roman" w:hAnsi="Times New Roman" w:cs="Times New Roman"/>
+          <w:noProof/>
+        </w:rPr>
+      </w:pPr>
+      <w:r>
+        <w:rPr>
+          <w:rFonts w:ascii="Times New Roman" w:hAnsi="Times New Roman" w:cs="Times New Roman"/>
+          <w:noProof/>
+        </w:rPr>
+        <w:t>DHCPv6</w:t>
+      </w:r>
+    </w:p>
+    <w:p>
+      <w:pPr>
+        <w:rPr>
+          <w:rFonts w:ascii="Times New Roman" w:hAnsi="Times New Roman" w:cs="Times New Roman"/>
+          <w:noProof/>
+        </w:rPr>
+      </w:pPr>
+    </w:p>
+    <w:p>
+      <w:pPr>
+        <w:pStyle w:val="Akapitzlist"/>
+        <w:numPr>
+          <w:ilvl w:val="0"/>
+          <w:numId w:val="4"/>
+        </w:numPr>
+        <w:rPr>
+          <w:rFonts w:ascii="Times New Roman" w:hAnsi="Times New Roman" w:cs="Times New Roman"/>
+          <w:noProof/>
+        </w:rPr>
+      </w:pPr>
+      <w:r>
+        <w:rPr>
+          <w:rFonts w:ascii="Times New Roman" w:hAnsi="Times New Roman" w:cs="Times New Roman"/>
+          <w:noProof/>
+        </w:rPr>
+        <w:t>trip</w:t>
+      </w:r>
+      <w:r>
+        <w:rPr>
+          <w:rFonts w:ascii="Times New Roman" w:hAnsi="Times New Roman" w:cs="Times New Roman"/>
+          <w:noProof/>
+        </w:rPr>
+        <w:t xml:space="preserve">e </w:t>
+      </w:r>
+      <w:r>
+        <w:rPr>
+          <w:rFonts w:ascii="Times New Roman" w:hAnsi="Times New Roman" w:cs="Times New Roman"/>
+          <w:noProof/>
+        </w:rPr>
+        <w:t>4070/tcp</w:t>
+      </w:r>
+    </w:p>
+    <w:p>
+      <w:pPr>
+        <w:pStyle w:val="Akapitzlist"/>
+        <w:numPr>
+          <w:ilvl w:val="0"/>
+          <w:numId w:val="4"/>
+        </w:numPr>
+        <w:rPr>
+          <w:rFonts w:ascii="Times New Roman" w:hAnsi="Times New Roman" w:cs="Times New Roman"/>
+          <w:noProof/>
+        </w:rPr>
+      </w:pPr>
+      <w:proofErr w:type="spellStart"/>
+      <w:r>
+        <w:rPr>
+          <w:rFonts w:ascii="Times New Roman" w:hAnsi="Times New Roman" w:cs="Times New Roman"/>
+        </w:rPr>
+        <w:t>tripe</w:t>
+      </w:r>
+      <w:proofErr w:type="spellEnd"/>
+      <w:r>
+        <w:rPr>
+          <w:rFonts w:ascii="Times New Roman" w:hAnsi="Times New Roman" w:cs="Times New Roman"/>
+        </w:rPr>
+        <w:t xml:space="preserve"> 4070/</w:t>
+      </w:r>
+      <w:proofErr w:type="spellStart"/>
+      <w:r>
+        <w:rPr>
+          <w:rFonts w:ascii="Times New Roman" w:hAnsi="Times New Roman" w:cs="Times New Roman"/>
+        </w:rPr>
+        <w:t>udp</w:t>
+      </w:r>
+      <w:proofErr w:type="spellEnd"/>
+    </w:p>
+    <w:p>
+      <w:pPr>
+        <w:pStyle w:val="Akapitzlist"/>
+        <w:numPr>
+          <w:ilvl w:val="0"/>
+          <w:numId w:val="4"/>
+        </w:numPr>
+        <w:rPr>
+          <w:rFonts w:ascii="Times New Roman" w:hAnsi="Times New Roman" w:cs="Times New Roman"/>
+          <w:noProof/>
+        </w:rPr>
+      </w:pPr>
+      <w:proofErr w:type="spellStart"/>
+      <w:r>
+        <w:rPr>
+          <w:rFonts w:ascii="Times New Roman" w:hAnsi="Times New Roman" w:cs="Times New Roman"/>
+        </w:rPr>
+        <w:t>lrs-paging</w:t>
+      </w:r>
+      <w:proofErr w:type="spellEnd"/>
+      <w:r>
+        <w:rPr>
+          <w:rFonts w:ascii="Times New Roman" w:hAnsi="Times New Roman" w:cs="Times New Roman"/>
+        </w:rPr>
+        <w:t xml:space="preserve"> 3700/</w:t>
+      </w:r>
+      <w:proofErr w:type="spellStart"/>
+      <w:r>
+        <w:rPr>
+          <w:rFonts w:ascii="Times New Roman" w:hAnsi="Times New Roman" w:cs="Times New Roman"/>
+        </w:rPr>
+        <w:t>tcp</w:t>
+      </w:r>
+      <w:proofErr w:type="spellEnd"/>
+    </w:p>
+    <w:p>
+      <w:pPr>
+        <w:pStyle w:val="Akapitzlist"/>
+        <w:numPr>
+          <w:ilvl w:val="0"/>
+          <w:numId w:val="4"/>
+        </w:numPr>
+        <w:rPr>
+          <w:rFonts w:ascii="Times New Roman" w:hAnsi="Times New Roman" w:cs="Times New Roman"/>
+          <w:noProof/>
+        </w:rPr>
+      </w:pPr>
+      <w:proofErr w:type="spellStart"/>
+      <w:r>
+        <w:rPr>
+          <w:rFonts w:ascii="Times New Roman" w:hAnsi="Times New Roman" w:cs="Times New Roman"/>
+        </w:rPr>
+        <w:t>lrs-paging</w:t>
+      </w:r>
+      <w:proofErr w:type="spellEnd"/>
+      <w:r>
+        <w:rPr>
+          <w:rFonts w:ascii="Times New Roman" w:hAnsi="Times New Roman" w:cs="Times New Roman"/>
+        </w:rPr>
+        <w:t xml:space="preserve"> 3700/</w:t>
+      </w:r>
+      <w:proofErr w:type="spellStart"/>
+      <w:r>
+        <w:rPr>
+          <w:rFonts w:ascii="Times New Roman" w:hAnsi="Times New Roman" w:cs="Times New Roman"/>
+        </w:rPr>
+        <w:t>udp</w:t>
+      </w:r>
+      <w:proofErr w:type="spellEnd"/>
+    </w:p>
+    <w:p>
+      <w:pPr>
+        <w:pStyle w:val="Akapitzlist"/>
+        <w:numPr>
+          <w:ilvl w:val="0"/>
+          <w:numId w:val="4"/>
+        </w:numPr>
+        <w:rPr>
+          <w:rFonts w:ascii="Times New Roman" w:hAnsi="Times New Roman" w:cs="Times New Roman"/>
+          <w:noProof/>
+        </w:rPr>
+      </w:pPr>
+      <w:proofErr w:type="spellStart"/>
+      <w:r>
+        <w:rPr>
+          <w:rFonts w:ascii="Times New Roman" w:hAnsi="Times New Roman" w:cs="Times New Roman"/>
+        </w:rPr>
+        <w:t>mcs-calypsoicf</w:t>
+      </w:r>
+      <w:proofErr w:type="spellEnd"/>
+      <w:r>
+        <w:rPr>
+          <w:rFonts w:ascii="Times New Roman" w:hAnsi="Times New Roman" w:cs="Times New Roman"/>
+        </w:rPr>
+        <w:t xml:space="preserve"> 3330/</w:t>
+      </w:r>
+      <w:proofErr w:type="spellStart"/>
+      <w:r>
+        <w:rPr>
+          <w:rFonts w:ascii="Times New Roman" w:hAnsi="Times New Roman" w:cs="Times New Roman"/>
+        </w:rPr>
+        <w:t>tcp</w:t>
+      </w:r>
+      <w:proofErr w:type="spellEnd"/>
+    </w:p>
+    <w:p>
+      <w:pPr>
+        <w:pStyle w:val="Akapitzlist"/>
+        <w:numPr>
+          <w:ilvl w:val="0"/>
+          <w:numId w:val="4"/>
+        </w:numPr>
+        <w:rPr>
+          <w:rFonts w:ascii="Times New Roman" w:hAnsi="Times New Roman" w:cs="Times New Roman"/>
+          <w:noProof/>
+        </w:rPr>
+      </w:pPr>
+      <w:proofErr w:type="spellStart"/>
+      <w:r>
+        <w:rPr>
+          <w:rFonts w:ascii="Times New Roman" w:hAnsi="Times New Roman" w:cs="Times New Roman"/>
+        </w:rPr>
+        <w:t>mcs-calypsoicf</w:t>
+      </w:r>
+      <w:proofErr w:type="spellEnd"/>
+      <w:r>
+        <w:rPr>
+          <w:rFonts w:ascii="Times New Roman" w:hAnsi="Times New Roman" w:cs="Times New Roman"/>
+        </w:rPr>
+        <w:t xml:space="preserve"> 3330/</w:t>
+      </w:r>
+      <w:proofErr w:type="spellStart"/>
+      <w:r>
+        <w:rPr>
+          <w:rFonts w:ascii="Times New Roman" w:hAnsi="Times New Roman" w:cs="Times New Roman"/>
+        </w:rPr>
+        <w:t>udp</w:t>
+      </w:r>
+      <w:proofErr w:type="spellEnd"/>
+    </w:p>
+    <w:p>
+      <w:pPr>
+        <w:pStyle w:val="Akapitzlist"/>
+        <w:numPr>
+          <w:ilvl w:val="0"/>
+          <w:numId w:val="4"/>
+        </w:numPr>
+        <w:rPr>
+          <w:rFonts w:ascii="Times New Roman" w:hAnsi="Times New Roman" w:cs="Times New Roman"/>
+          <w:noProof/>
+        </w:rPr>
+      </w:pPr>
+      <w:proofErr w:type="spellStart"/>
+      <w:r>
+        <w:rPr>
+          <w:rFonts w:ascii="Times New Roman" w:hAnsi="Times New Roman" w:cs="Times New Roman"/>
+        </w:rPr>
+        <w:t>webadmstart</w:t>
+      </w:r>
+      <w:proofErr w:type="spellEnd"/>
+      <w:r>
+        <w:rPr>
+          <w:rFonts w:ascii="Times New Roman" w:hAnsi="Times New Roman" w:cs="Times New Roman"/>
+        </w:rPr>
+        <w:t xml:space="preserve"> 1110/</w:t>
+      </w:r>
+      <w:proofErr w:type="spellStart"/>
+      <w:r>
+        <w:rPr>
+          <w:rFonts w:ascii="Times New Roman" w:hAnsi="Times New Roman" w:cs="Times New Roman"/>
+        </w:rPr>
+        <w:t>tcp</w:t>
       </w:r>
       <w:bookmarkStart w:id="0" w:name="_GoBack"/>
       <w:bookmarkEnd w:id="0"/>
+      <w:proofErr w:type="spellEnd"/>
     </w:p>
     <w:p>
       <w:pPr>
@@ -678,8 +1038,15 @@
           <w:rFonts w:ascii="Times New Roman" w:hAnsi="Times New Roman" w:cs="Times New Roman"/>
           <w:noProof/>
         </w:rPr>
-        <w:lastRenderedPageBreak/>
-        <w:t>UDP</w:t>
+        <w:t>nfsd-keepalive</w:t>
+      </w:r>
+      <w:r>
+        <w:rPr>
+          <w:rFonts w:ascii="Times New Roman" w:hAnsi="Times New Roman" w:cs="Times New Roman"/>
+          <w:noProof/>
+        </w:rPr>
+        <w:tab/>
+        <w:t>1110/udp</w:t>
       </w:r>
     </w:p>
     <w:p>
@@ -694,13 +1061,28 @@
           <w:noProof/>
         </w:rPr>
       </w:pPr>
-      <w:r>
-        <w:rPr>
-          <w:rFonts w:ascii="Times New Roman" w:hAnsi="Times New Roman" w:cs="Times New Roman"/>
-          <w:noProof/>
-        </w:rPr>
-        <w:t>DHCP</w:t>
-      </w:r>
+      <w:proofErr w:type="spellStart"/>
+      <w:r>
+        <w:rPr>
+          <w:rFonts w:ascii="Times New Roman" w:hAnsi="Times New Roman" w:cs="Times New Roman"/>
+        </w:rPr>
+        <w:t>cbus</w:t>
+      </w:r>
+      <w:proofErr w:type="spellEnd"/>
+      <w:r>
+        <w:rPr>
+          <w:rFonts w:ascii="Times New Roman" w:hAnsi="Times New Roman" w:cs="Times New Roman"/>
+        </w:rPr>
+        <w:t xml:space="preserve"> 5550/</w:t>
+      </w:r>
+      <w:proofErr w:type="spellStart"/>
+      <w:r>
+        <w:rPr>
+          <w:rFonts w:ascii="Times New Roman" w:hAnsi="Times New Roman" w:cs="Times New Roman"/>
+        </w:rPr>
+        <w:t>tcp</w:t>
+      </w:r>
+      <w:proofErr w:type="spellEnd"/>
     </w:p>
     <w:p>
       <w:pPr>
@@ -714,53 +1096,28 @@
           <w:noProof/>
         </w:rPr>
       </w:pPr>
-      <w:r>
-        <w:rPr>
-          <w:rFonts w:ascii="Times New Roman" w:hAnsi="Times New Roman" w:cs="Times New Roman"/>
-          <w:noProof/>
-        </w:rPr>
-        <w:t>LLMNR</w:t>
-      </w:r>
-    </w:p>
-    <w:p>
-      <w:pPr>
-        <w:pStyle w:val="Akapitzlist"/>
-        <w:numPr>
-          <w:ilvl w:val="0"/>
-          <w:numId w:val="4"/>
-        </w:numPr>
-        <w:rPr>
-          <w:rFonts w:ascii="Times New Roman" w:hAnsi="Times New Roman" w:cs="Times New Roman"/>
-          <w:noProof/>
-        </w:rPr>
-      </w:pPr>
-      <w:r>
-        <w:rPr>
-          <w:rFonts w:ascii="Times New Roman" w:hAnsi="Times New Roman" w:cs="Times New Roman"/>
-          <w:noProof/>
-        </w:rPr>
-        <w:t>ARP</w:t>
-      </w:r>
-    </w:p>
-    <w:p>
-      <w:pPr>
-        <w:pStyle w:val="Akapitzlist"/>
-        <w:numPr>
-          <w:ilvl w:val="0"/>
-          <w:numId w:val="4"/>
-        </w:numPr>
-        <w:rPr>
-          <w:rFonts w:ascii="Times New Roman" w:hAnsi="Times New Roman" w:cs="Times New Roman"/>
-          <w:noProof/>
-        </w:rPr>
-      </w:pPr>
-      <w:r>
-        <w:rPr>
-          <w:rFonts w:ascii="Times New Roman" w:hAnsi="Times New Roman" w:cs="Times New Roman"/>
-          <w:noProof/>
-        </w:rPr>
-        <w:t>DHCPv6</w:t>
-      </w:r>
+      <w:proofErr w:type="spellStart"/>
+      <w:r>
+        <w:rPr>
+          <w:rFonts w:ascii="Times New Roman" w:hAnsi="Times New Roman" w:cs="Times New Roman"/>
+        </w:rPr>
+        <w:t>flex-lmadmin</w:t>
+      </w:r>
+      <w:proofErr w:type="spellEnd"/>
+      <w:r>
+        <w:rPr>
+          <w:rFonts w:ascii="Times New Roman" w:hAnsi="Times New Roman" w:cs="Times New Roman"/>
+        </w:rPr>
+        <w:t xml:space="preserve"> 27010/</w:t>
+      </w:r>
+      <w:proofErr w:type="spellStart"/>
+      <w:r>
+        <w:rPr>
+          <w:rFonts w:ascii="Times New Roman" w:hAnsi="Times New Roman" w:cs="Times New Roman"/>
+        </w:rPr>
+        <w:t>tcp</w:t>
+      </w:r>
+      <w:proofErr w:type="spellEnd"/>
     </w:p>
     <w:p>
       <w:pPr>
@@ -1037,6 +1394,7 @@
           <w:rFonts w:ascii="Times New Roman" w:hAnsi="Times New Roman" w:cs="Times New Roman"/>
           <w:noProof/>
         </w:rPr>
+        <w:lastRenderedPageBreak/>
         <w:t>Singapur</w:t>
       </w:r>
     </w:p>
@@ -1235,7 +1593,7 @@
   <w:abstractNum w:abstractNumId="0" w15:restartNumberingAfterBreak="0">
     <w:nsid w:val="107915FA"/>
     <w:multiLevelType w:val="hybridMultilevel"/>
-    <w:tmpl w:val="B7CC9A06"/>
+    <w:tmpl w:val="91C4B4C2"/>
     <w:lvl w:ilvl="0" w:tplc="04150001">
       <w:start w:val="1"/>
       <w:numFmt w:val="bullet"/>
@@ -2156,6 +2514,23 @@
     <w:rPr>
       <w:color w:val="605E5C"/>
       <w:shd w:val="clear" w:color="auto" w:fill="E1DFDD"/>
+    </w:rPr>
+  </w:style>
+  <w:style w:type="paragraph" w:styleId="NormalnyWeb">
+    <w:name w:val="Normal (Web)"/>
+    <w:basedOn w:val="Normalny"/>
+    <w:uiPriority w:val="99"/>
+    <w:semiHidden/>
+    <w:unhideWhenUsed/>
+    <w:rsid w:val="00867954"/>
+    <w:pPr>
+      <w:spacing w:before="100" w:beforeAutospacing="1" w:after="100" w:afterAutospacing="1" w:line="240" w:lineRule="auto"/>
+    </w:pPr>
+    <w:rPr>
+      <w:rFonts w:ascii="Times New Roman" w:eastAsia="Times New Roman" w:hAnsi="Times New Roman" w:cs="Times New Roman"/>
+      <w:sz w:val="24"/>
+      <w:szCs w:val="24"/>
+      <w:lang w:eastAsia="pl-PL"/>
     </w:rPr>
   </w:style>
 </w:styles>
